--- a/Test/prikaz1 with pictures.docx
+++ b/Test/prikaz1 with pictures.docx
@@ -1,6 +1,7 @@
 
 <file path=word/document.xml><?xml version="1.0" encoding="utf-8"?>
 <w:document xmlns:o="urn:schemas-microsoft-com:office:office" xmlns:r="http://schemas.openxmlformats.org/officeDocument/2006/relationships" xmlns:v="urn:schemas-microsoft-com:vml" xmlns:w="http://schemas.openxmlformats.org/wordprocessingml/2006/main" xmlns:w10="urn:schemas-microsoft-com:office:word" xmlns:wp="http://schemas.openxmlformats.org/drawingml/2006/wordprocessingDrawing" xmlns:wps="http://schemas.microsoft.com/office/word/2010/wordprocessingShape" xmlns:wpg="http://schemas.microsoft.com/office/word/2010/wordprocessingGroup" xmlns:mc="http://schemas.openxmlformats.org/markup-compatibility/2006" xmlns:wp14="http://schemas.microsoft.com/office/word/2010/wordprocessingDrawing" xmlns:w14="http://schemas.microsoft.com/office/word/2010/wordml" mc:Ignorable="w14 wp14">
+  <w:background w:color="FFFFFF"/>
   <w:body>
     <w:p>
       <w:pPr>
@@ -100,7 +101,7 @@
       <w:r>
         <w:rPr/>
         <w:drawing>
-          <wp:anchor behindDoc="0" distT="0" distB="0" distL="0" distR="0" simplePos="0" locked="0" layoutInCell="1" allowOverlap="1" relativeHeight="2">
+          <wp:anchor behindDoc="0" distT="0" distB="0" distL="0" distR="0" simplePos="0" locked="0" layoutInCell="0" allowOverlap="1" relativeHeight="2">
             <wp:simplePos x="0" y="0"/>
             <wp:positionH relativeFrom="column">
               <wp:align>center</wp:align>
@@ -108,7 +109,7 @@
             <wp:positionV relativeFrom="paragraph">
               <wp:posOffset>635</wp:posOffset>
             </wp:positionV>
-            <wp:extent cx="6096000" cy="4067175"/>
+            <wp:extent cx="6095365" cy="4066540"/>
             <wp:effectExtent l="0" t="0" r="0" b="0"/>
             <wp:wrapSquare wrapText="largest"/>
             <wp:docPr id="1" name="Изображение1" descr=""/>
@@ -126,6 +127,7 @@
                   </pic:nvPicPr>
                   <pic:blipFill>
                     <a:blip r:embed="rId2"/>
+                    <a:srcRect l="-6" t="-9" r="-6" b="-9"/>
                     <a:stretch>
                       <a:fillRect/>
                     </a:stretch>
@@ -133,7 +135,7 @@
                   <pic:spPr bwMode="auto">
                     <a:xfrm>
                       <a:off x="0" y="0"/>
-                      <a:ext cx="6096000" cy="4067175"/>
+                      <a:ext cx="6095365" cy="4066540"/>
                     </a:xfrm>
                     <a:prstGeom prst="rect">
                       <a:avLst/>
@@ -226,7 +228,8 @@
       <w:tblPr>
         <w:tblW w:w="5000" w:type="pct"/>
         <w:jc w:val="left"/>
-        <w:tblInd w:w="108" w:type="dxa"/>
+        <w:tblInd w:w="0" w:type="dxa"/>
+        <w:tblLayout w:type="fixed"/>
         <w:tblCellMar>
           <w:top w:w="0" w:type="dxa"/>
           <w:left w:w="108" w:type="dxa"/>
@@ -370,7 +373,7 @@
     <w:p>
       <w:pPr>
         <w:pStyle w:val="1"/>
-        <w:ind w:hanging="0"/>
+        <w:ind w:left="0" w:right="0" w:hanging="0"/>
         <w:rPr>
           <w:color w:val="000000"/>
         </w:rPr>
@@ -706,7 +709,7 @@
     <w:p>
       <w:pPr>
         <w:pStyle w:val="1"/>
-        <w:ind w:hanging="0"/>
+        <w:ind w:left="0" w:right="0" w:hanging="0"/>
         <w:rPr>
           <w:color w:val="000000"/>
         </w:rPr>
@@ -1883,7 +1886,7 @@
     <w:p>
       <w:pPr>
         <w:pStyle w:val="1"/>
-        <w:ind w:hanging="0"/>
+        <w:ind w:left="0" w:right="0" w:hanging="0"/>
         <w:rPr>
           <w:color w:val="000000"/>
         </w:rPr>
@@ -2241,7 +2244,7 @@
     <w:p>
       <w:pPr>
         <w:pStyle w:val="1"/>
-        <w:ind w:hanging="0"/>
+        <w:ind w:left="0" w:right="0" w:hanging="0"/>
         <w:rPr>
           <w:color w:val="000000"/>
         </w:rPr>
@@ -2819,7 +2822,7 @@
     <w:p>
       <w:pPr>
         <w:pStyle w:val="1"/>
-        <w:ind w:hanging="0"/>
+        <w:ind w:left="0" w:right="0" w:hanging="0"/>
         <w:rPr>
           <w:color w:val="000000"/>
         </w:rPr>
@@ -4206,7 +4209,7 @@
     <w:p>
       <w:pPr>
         <w:pStyle w:val="1"/>
-        <w:ind w:hanging="0"/>
+        <w:ind w:left="0" w:right="0" w:hanging="0"/>
         <w:rPr>
           <w:color w:val="000000"/>
         </w:rPr>
@@ -4573,7 +4576,7 @@
     <w:p>
       <w:pPr>
         <w:pStyle w:val="1"/>
-        <w:ind w:hanging="0"/>
+        <w:ind w:left="0" w:right="0" w:hanging="0"/>
         <w:rPr>
           <w:color w:val="000000"/>
         </w:rPr>
@@ -4900,7 +4903,7 @@
     <w:p>
       <w:pPr>
         <w:pStyle w:val="1"/>
-        <w:ind w:hanging="0"/>
+        <w:ind w:left="0" w:right="0" w:hanging="0"/>
         <w:rPr>
           <w:color w:val="000000"/>
         </w:rPr>
@@ -5388,7 +5391,7 @@
     <w:p>
       <w:pPr>
         <w:pStyle w:val="1"/>
-        <w:ind w:hanging="0"/>
+        <w:ind w:left="0" w:right="0" w:hanging="0"/>
         <w:rPr>
           <w:color w:val="000000"/>
         </w:rPr>
@@ -5683,7 +5686,7 @@
     <w:p>
       <w:pPr>
         <w:pStyle w:val="1"/>
-        <w:ind w:hanging="0"/>
+        <w:ind w:left="0" w:right="0" w:hanging="0"/>
         <w:rPr>
           <w:color w:val="000000"/>
         </w:rPr>
@@ -6002,7 +6005,7 @@
     <w:p>
       <w:pPr>
         <w:pStyle w:val="1"/>
-        <w:ind w:hanging="0"/>
+        <w:ind w:left="0" w:right="0" w:hanging="0"/>
         <w:rPr>
           <w:color w:val="000000"/>
         </w:rPr>
@@ -6161,7 +6164,7 @@
     <w:p>
       <w:pPr>
         <w:pStyle w:val="1"/>
-        <w:ind w:hanging="0"/>
+        <w:ind w:left="0" w:right="0" w:hanging="0"/>
         <w:rPr>
           <w:color w:val="000000"/>
         </w:rPr>
@@ -6370,12 +6373,9 @@
     <w:p>
       <w:pPr>
         <w:pStyle w:val="Normal"/>
-        <w:ind w:firstLine="698"/>
+        <w:ind w:left="0" w:right="0" w:firstLine="698"/>
         <w:jc w:val="right"/>
-        <w:rPr>
-          <w:rStyle w:val="Style14"/>
-          <w:color w:val="000000"/>
-        </w:rPr>
+        <w:rPr/>
       </w:pPr>
       <w:bookmarkStart w:id="452" w:name="sub_11000"/>
       <w:bookmarkEnd w:id="452"/>
@@ -6391,10 +6391,7 @@
       <w:pPr>
         <w:pStyle w:val="Normal"/>
         <w:jc w:val="center"/>
-        <w:rPr>
-          <w:rStyle w:val="Style14"/>
-          <w:color w:val="000000"/>
-        </w:rPr>
+        <w:rPr/>
       </w:pPr>
       <w:r>
         <w:rPr/>
@@ -6657,12 +6654,9 @@
     <w:p>
       <w:pPr>
         <w:pStyle w:val="Normal"/>
-        <w:ind w:firstLine="698"/>
+        <w:ind w:left="0" w:right="0" w:firstLine="698"/>
         <w:jc w:val="right"/>
-        <w:rPr>
-          <w:rStyle w:val="Style14"/>
-          <w:color w:val="000000"/>
-        </w:rPr>
+        <w:rPr/>
       </w:pPr>
       <w:bookmarkStart w:id="455" w:name="sub_12000"/>
       <w:bookmarkEnd w:id="455"/>
@@ -6678,10 +6672,7 @@
       <w:pPr>
         <w:pStyle w:val="Normal"/>
         <w:jc w:val="center"/>
-        <w:rPr>
-          <w:rStyle w:val="Style14"/>
-          <w:color w:val="000000"/>
-        </w:rPr>
+        <w:rPr/>
       </w:pPr>
       <w:r>
         <w:rPr/>
@@ -6768,10 +6759,7 @@
     <w:p>
       <w:pPr>
         <w:pStyle w:val="Style25"/>
-        <w:rPr>
-          <w:sz w:val="22"/>
-          <w:szCs w:val="22"/>
-        </w:rPr>
+        <w:rPr/>
       </w:pPr>
       <w:r>
         <w:rPr>
@@ -6794,10 +6782,7 @@
     <w:p>
       <w:pPr>
         <w:pStyle w:val="Style25"/>
-        <w:rPr>
-          <w:sz w:val="22"/>
-          <w:szCs w:val="22"/>
-        </w:rPr>
+        <w:rPr/>
       </w:pPr>
       <w:r>
         <w:rPr>
@@ -6885,10 +6870,7 @@
     <w:p>
       <w:pPr>
         <w:pStyle w:val="Style25"/>
-        <w:rPr>
-          <w:sz w:val="22"/>
-          <w:szCs w:val="22"/>
-        </w:rPr>
+        <w:rPr/>
       </w:pPr>
       <w:r>
         <w:rPr>
@@ -6941,10 +6923,7 @@
     <w:p>
       <w:pPr>
         <w:pStyle w:val="Style25"/>
-        <w:rPr>
-          <w:sz w:val="22"/>
-          <w:szCs w:val="22"/>
-        </w:rPr>
+        <w:rPr/>
       </w:pPr>
       <w:r>
         <w:rPr>
@@ -7045,10 +7024,7 @@
     <w:p>
       <w:pPr>
         <w:pStyle w:val="Style25"/>
-        <w:rPr>
-          <w:sz w:val="22"/>
-          <w:szCs w:val="22"/>
-        </w:rPr>
+        <w:rPr/>
       </w:pPr>
       <w:r>
         <w:rPr>
@@ -7323,10 +7299,7 @@
     <w:p>
       <w:pPr>
         <w:pStyle w:val="Style25"/>
-        <w:rPr>
-          <w:sz w:val="22"/>
-          <w:szCs w:val="22"/>
-        </w:rPr>
+        <w:rPr/>
       </w:pPr>
       <w:r>
         <w:rPr>
@@ -7560,10 +7533,7 @@
     <w:p>
       <w:pPr>
         <w:pStyle w:val="Style25"/>
-        <w:rPr>
-          <w:sz w:val="22"/>
-          <w:szCs w:val="22"/>
-        </w:rPr>
+        <w:rPr/>
       </w:pPr>
       <w:r>
         <w:rPr>
@@ -7631,10 +7601,7 @@
     <w:p>
       <w:pPr>
         <w:pStyle w:val="Style25"/>
-        <w:rPr>
-          <w:sz w:val="22"/>
-          <w:szCs w:val="22"/>
-        </w:rPr>
+        <w:rPr/>
       </w:pPr>
       <w:r>
         <w:rPr>
@@ -7671,10 +7638,7 @@
     <w:p>
       <w:pPr>
         <w:pStyle w:val="Style25"/>
-        <w:rPr>
-          <w:sz w:val="22"/>
-          <w:szCs w:val="22"/>
-        </w:rPr>
+        <w:rPr/>
       </w:pPr>
       <w:r>
         <w:rPr>
@@ -7799,12 +7763,9 @@
     <w:p>
       <w:pPr>
         <w:pStyle w:val="Normal"/>
-        <w:ind w:firstLine="698"/>
+        <w:ind w:left="0" w:right="0" w:firstLine="698"/>
         <w:jc w:val="right"/>
-        <w:rPr>
-          <w:rStyle w:val="Style14"/>
-          <w:color w:val="000000"/>
-        </w:rPr>
+        <w:rPr/>
       </w:pPr>
       <w:bookmarkStart w:id="464" w:name="sub_13000"/>
       <w:bookmarkEnd w:id="464"/>
@@ -7820,10 +7781,7 @@
       <w:pPr>
         <w:pStyle w:val="Normal"/>
         <w:jc w:val="center"/>
-        <w:rPr>
-          <w:rStyle w:val="Style14"/>
-          <w:color w:val="000000"/>
-        </w:rPr>
+        <w:rPr/>
       </w:pPr>
       <w:r>
         <w:rPr/>
@@ -7910,10 +7868,7 @@
     <w:p>
       <w:pPr>
         <w:pStyle w:val="Style25"/>
-        <w:rPr>
-          <w:sz w:val="22"/>
-          <w:szCs w:val="22"/>
-        </w:rPr>
+        <w:rPr/>
       </w:pPr>
       <w:r>
         <w:rPr>
@@ -7936,10 +7891,7 @@
     <w:p>
       <w:pPr>
         <w:pStyle w:val="Style25"/>
-        <w:rPr>
-          <w:sz w:val="22"/>
-          <w:szCs w:val="22"/>
-        </w:rPr>
+        <w:rPr/>
       </w:pPr>
       <w:r>
         <w:rPr>
@@ -7979,10 +7931,7 @@
     <w:p>
       <w:pPr>
         <w:pStyle w:val="Style25"/>
-        <w:rPr>
-          <w:sz w:val="22"/>
-          <w:szCs w:val="22"/>
-        </w:rPr>
+        <w:rPr/>
       </w:pPr>
       <w:r>
         <w:rPr>
@@ -8003,10 +7952,7 @@
     <w:p>
       <w:pPr>
         <w:pStyle w:val="Style25"/>
-        <w:rPr>
-          <w:sz w:val="22"/>
-          <w:szCs w:val="22"/>
-        </w:rPr>
+        <w:rPr/>
       </w:pPr>
       <w:r>
         <w:rPr>
@@ -8027,10 +7973,7 @@
     <w:p>
       <w:pPr>
         <w:pStyle w:val="Style25"/>
-        <w:rPr>
-          <w:sz w:val="22"/>
-          <w:szCs w:val="22"/>
-        </w:rPr>
+        <w:rPr/>
       </w:pPr>
       <w:r>
         <w:rPr>
@@ -8130,10 +8073,7 @@
     <w:p>
       <w:pPr>
         <w:pStyle w:val="Style25"/>
-        <w:rPr>
-          <w:sz w:val="22"/>
-          <w:szCs w:val="22"/>
-        </w:rPr>
+        <w:rPr/>
       </w:pPr>
       <w:r>
         <w:rPr>
@@ -8170,10 +8110,7 @@
     <w:p>
       <w:pPr>
         <w:pStyle w:val="Style25"/>
-        <w:rPr>
-          <w:sz w:val="22"/>
-          <w:szCs w:val="22"/>
-        </w:rPr>
+        <w:rPr/>
       </w:pPr>
       <w:r>
         <w:rPr>
@@ -8226,10 +8163,7 @@
     <w:p>
       <w:pPr>
         <w:pStyle w:val="Style25"/>
-        <w:rPr>
-          <w:sz w:val="22"/>
-          <w:szCs w:val="22"/>
-        </w:rPr>
+        <w:rPr/>
       </w:pPr>
       <w:r>
         <w:rPr>
@@ -8266,7 +8200,8 @@
       <w:tblPr>
         <w:tblW w:w="10075" w:type="dxa"/>
         <w:jc w:val="left"/>
-        <w:tblInd w:w="108" w:type="dxa"/>
+        <w:tblInd w:w="-5" w:type="dxa"/>
+        <w:tblLayout w:type="fixed"/>
         <w:tblCellMar>
           <w:top w:w="0" w:type="dxa"/>
           <w:left w:w="108" w:type="dxa"/>
@@ -9205,10 +9140,7 @@
     <w:p>
       <w:pPr>
         <w:pStyle w:val="Style25"/>
-        <w:rPr>
-          <w:sz w:val="22"/>
-          <w:szCs w:val="22"/>
-        </w:rPr>
+        <w:rPr/>
       </w:pPr>
       <w:r>
         <w:rPr>
@@ -9260,10 +9192,7 @@
     <w:p>
       <w:pPr>
         <w:pStyle w:val="Style25"/>
-        <w:rPr>
-          <w:sz w:val="22"/>
-          <w:szCs w:val="22"/>
-        </w:rPr>
+        <w:rPr/>
       </w:pPr>
       <w:r>
         <w:rPr>
@@ -9300,10 +9229,7 @@
     <w:p>
       <w:pPr>
         <w:pStyle w:val="Style25"/>
-        <w:rPr>
-          <w:sz w:val="22"/>
-          <w:szCs w:val="22"/>
-        </w:rPr>
+        <w:rPr/>
       </w:pPr>
       <w:r>
         <w:rPr>
@@ -9339,12 +9265,9 @@
     <w:p>
       <w:pPr>
         <w:pStyle w:val="Normal"/>
-        <w:ind w:firstLine="698"/>
+        <w:ind w:left="0" w:right="0" w:firstLine="698"/>
         <w:jc w:val="right"/>
-        <w:rPr>
-          <w:rStyle w:val="Style14"/>
-          <w:color w:val="000000"/>
-        </w:rPr>
+        <w:rPr/>
       </w:pPr>
       <w:bookmarkStart w:id="467" w:name="sub_14000"/>
       <w:bookmarkEnd w:id="467"/>
@@ -9360,10 +9283,7 @@
       <w:pPr>
         <w:pStyle w:val="Normal"/>
         <w:jc w:val="center"/>
-        <w:rPr>
-          <w:rStyle w:val="Style14"/>
-          <w:color w:val="000000"/>
-        </w:rPr>
+        <w:rPr/>
       </w:pPr>
       <w:r>
         <w:rPr/>
@@ -9466,10 +9386,7 @@
     <w:p>
       <w:pPr>
         <w:pStyle w:val="Style25"/>
-        <w:rPr>
-          <w:sz w:val="22"/>
-          <w:szCs w:val="22"/>
-        </w:rPr>
+        <w:rPr/>
       </w:pPr>
       <w:r>
         <w:rPr>
@@ -9506,10 +9423,7 @@
     <w:p>
       <w:pPr>
         <w:pStyle w:val="Style25"/>
-        <w:rPr>
-          <w:sz w:val="22"/>
-          <w:szCs w:val="22"/>
-        </w:rPr>
+        <w:rPr/>
       </w:pPr>
       <w:r>
         <w:rPr>
@@ -9545,10 +9459,7 @@
     <w:p>
       <w:pPr>
         <w:pStyle w:val="Style25"/>
-        <w:rPr>
-          <w:sz w:val="22"/>
-          <w:szCs w:val="22"/>
-        </w:rPr>
+        <w:rPr/>
       </w:pPr>
       <w:r>
         <w:rPr>
@@ -9573,10 +9484,7 @@
     <w:p>
       <w:pPr>
         <w:pStyle w:val="Style25"/>
-        <w:rPr>
-          <w:sz w:val="22"/>
-          <w:szCs w:val="22"/>
-        </w:rPr>
+        <w:rPr/>
       </w:pPr>
       <w:r>
         <w:rPr>
@@ -9663,10 +9571,7 @@
     <w:p>
       <w:pPr>
         <w:pStyle w:val="Style25"/>
-        <w:rPr>
-          <w:sz w:val="22"/>
-          <w:szCs w:val="22"/>
-        </w:rPr>
+        <w:rPr/>
       </w:pPr>
       <w:r>
         <w:rPr>
@@ -9703,7 +9608,8 @@
       <w:tblPr>
         <w:tblW w:w="10075" w:type="dxa"/>
         <w:jc w:val="left"/>
-        <w:tblInd w:w="108" w:type="dxa"/>
+        <w:tblInd w:w="-5" w:type="dxa"/>
+        <w:tblLayout w:type="fixed"/>
         <w:tblCellMar>
           <w:top w:w="0" w:type="dxa"/>
           <w:left w:w="108" w:type="dxa"/>
@@ -10308,12 +10214,9 @@
     <w:p>
       <w:pPr>
         <w:pStyle w:val="Normal"/>
-        <w:ind w:firstLine="698"/>
+        <w:ind w:left="0" w:right="0" w:firstLine="698"/>
         <w:jc w:val="right"/>
-        <w:rPr>
-          <w:rStyle w:val="Style14"/>
-          <w:color w:val="000000"/>
-        </w:rPr>
+        <w:rPr/>
       </w:pPr>
       <w:bookmarkStart w:id="472" w:name="sub_15000"/>
       <w:bookmarkEnd w:id="472"/>
@@ -10328,10 +10231,7 @@
     <w:p>
       <w:pPr>
         <w:pStyle w:val="Normal"/>
-        <w:rPr>
-          <w:rStyle w:val="Style14"/>
-          <w:color w:val="000000"/>
-        </w:rPr>
+        <w:rPr/>
       </w:pPr>
       <w:r>
         <w:rPr/>
@@ -10483,10 +10383,7 @@
     <w:p>
       <w:pPr>
         <w:pStyle w:val="Style25"/>
-        <w:rPr>
-          <w:sz w:val="22"/>
-          <w:szCs w:val="22"/>
-        </w:rPr>
+        <w:rPr/>
       </w:pPr>
       <w:r>
         <w:rPr>
@@ -10514,10 +10411,7 @@
     <w:p>
       <w:pPr>
         <w:pStyle w:val="Style25"/>
-        <w:rPr>
-          <w:sz w:val="22"/>
-          <w:szCs w:val="22"/>
-        </w:rPr>
+        <w:rPr/>
       </w:pPr>
       <w:r>
         <w:rPr>
@@ -10560,10 +10454,7 @@
     <w:p>
       <w:pPr>
         <w:pStyle w:val="Style25"/>
-        <w:rPr>
-          <w:sz w:val="22"/>
-          <w:szCs w:val="22"/>
-        </w:rPr>
+        <w:rPr/>
       </w:pPr>
       <w:r>
         <w:rPr>
@@ -10591,10 +10482,7 @@
     <w:p>
       <w:pPr>
         <w:pStyle w:val="Style25"/>
-        <w:rPr>
-          <w:sz w:val="22"/>
-          <w:szCs w:val="22"/>
-        </w:rPr>
+        <w:rPr/>
       </w:pPr>
       <w:r>
         <w:rPr>
@@ -10652,10 +10540,7 @@
     <w:p>
       <w:pPr>
         <w:pStyle w:val="Style25"/>
-        <w:rPr>
-          <w:sz w:val="22"/>
-          <w:szCs w:val="22"/>
-        </w:rPr>
+        <w:rPr/>
       </w:pPr>
       <w:r>
         <w:rPr>
@@ -10698,10 +10583,7 @@
     <w:p>
       <w:pPr>
         <w:pStyle w:val="Style25"/>
-        <w:rPr>
-          <w:sz w:val="22"/>
-          <w:szCs w:val="22"/>
-        </w:rPr>
+        <w:rPr/>
       </w:pPr>
       <w:r>
         <w:rPr>
@@ -10744,10 +10626,7 @@
     <w:p>
       <w:pPr>
         <w:pStyle w:val="Style25"/>
-        <w:rPr>
-          <w:sz w:val="22"/>
-          <w:szCs w:val="22"/>
-        </w:rPr>
+        <w:rPr/>
       </w:pPr>
       <w:r>
         <w:rPr>
@@ -10805,10 +10684,7 @@
     <w:p>
       <w:pPr>
         <w:pStyle w:val="Style25"/>
-        <w:rPr>
-          <w:sz w:val="22"/>
-          <w:szCs w:val="22"/>
-        </w:rPr>
+        <w:rPr/>
       </w:pPr>
       <w:r>
         <w:rPr>
@@ -10851,10 +10727,7 @@
     <w:p>
       <w:pPr>
         <w:pStyle w:val="Style25"/>
-        <w:rPr>
-          <w:sz w:val="22"/>
-          <w:szCs w:val="22"/>
-        </w:rPr>
+        <w:rPr/>
       </w:pPr>
       <w:r>
         <w:rPr>
@@ -10882,10 +10755,7 @@
     <w:p>
       <w:pPr>
         <w:pStyle w:val="Style25"/>
-        <w:rPr>
-          <w:sz w:val="22"/>
-          <w:szCs w:val="22"/>
-        </w:rPr>
+        <w:rPr/>
       </w:pPr>
       <w:r>
         <w:rPr>
@@ -10913,10 +10783,7 @@
     <w:p>
       <w:pPr>
         <w:pStyle w:val="Style25"/>
-        <w:rPr>
-          <w:sz w:val="22"/>
-          <w:szCs w:val="22"/>
-        </w:rPr>
+        <w:rPr/>
       </w:pPr>
       <w:r>
         <w:rPr>
@@ -10936,10 +10803,7 @@
     <w:p>
       <w:pPr>
         <w:pStyle w:val="Style25"/>
-        <w:rPr>
-          <w:sz w:val="22"/>
-          <w:szCs w:val="22"/>
-        </w:rPr>
+        <w:rPr/>
       </w:pPr>
       <w:r>
         <w:rPr>
@@ -10959,10 +10823,7 @@
     <w:p>
       <w:pPr>
         <w:pStyle w:val="Style25"/>
-        <w:rPr>
-          <w:sz w:val="22"/>
-          <w:szCs w:val="22"/>
-        </w:rPr>
+        <w:rPr/>
       </w:pPr>
       <w:r>
         <w:rPr>
@@ -10982,10 +10843,7 @@
     <w:p>
       <w:pPr>
         <w:pStyle w:val="Style25"/>
-        <w:rPr>
-          <w:sz w:val="22"/>
-          <w:szCs w:val="22"/>
-        </w:rPr>
+        <w:rPr/>
       </w:pPr>
       <w:r>
         <w:rPr>
@@ -11005,10 +10863,7 @@
     <w:p>
       <w:pPr>
         <w:pStyle w:val="Style25"/>
-        <w:rPr>
-          <w:sz w:val="22"/>
-          <w:szCs w:val="22"/>
-        </w:rPr>
+        <w:rPr/>
       </w:pPr>
       <w:r>
         <w:rPr>
@@ -11028,10 +10883,7 @@
     <w:p>
       <w:pPr>
         <w:pStyle w:val="Style25"/>
-        <w:rPr>
-          <w:sz w:val="22"/>
-          <w:szCs w:val="22"/>
-        </w:rPr>
+        <w:rPr/>
       </w:pPr>
       <w:r>
         <w:rPr>
@@ -11059,10 +10911,7 @@
     <w:p>
       <w:pPr>
         <w:pStyle w:val="Style25"/>
-        <w:rPr>
-          <w:sz w:val="22"/>
-          <w:szCs w:val="22"/>
-        </w:rPr>
+        <w:rPr/>
       </w:pPr>
       <w:r>
         <w:rPr>
@@ -11090,10 +10939,7 @@
     <w:p>
       <w:pPr>
         <w:pStyle w:val="Style25"/>
-        <w:rPr>
-          <w:sz w:val="22"/>
-          <w:szCs w:val="22"/>
-        </w:rPr>
+        <w:rPr/>
       </w:pPr>
       <w:r>
         <w:rPr>
@@ -11121,10 +10967,7 @@
     <w:p>
       <w:pPr>
         <w:pStyle w:val="Style25"/>
-        <w:rPr>
-          <w:sz w:val="22"/>
-          <w:szCs w:val="22"/>
-        </w:rPr>
+        <w:rPr/>
       </w:pPr>
       <w:r>
         <w:rPr>
@@ -11152,10 +10995,7 @@
     <w:p>
       <w:pPr>
         <w:pStyle w:val="Style25"/>
-        <w:rPr>
-          <w:sz w:val="22"/>
-          <w:szCs w:val="22"/>
-        </w:rPr>
+        <w:rPr/>
       </w:pPr>
       <w:r>
         <w:rPr>
@@ -11175,10 +11015,7 @@
     <w:p>
       <w:pPr>
         <w:pStyle w:val="Style25"/>
-        <w:rPr>
-          <w:sz w:val="22"/>
-          <w:szCs w:val="22"/>
-        </w:rPr>
+        <w:rPr/>
       </w:pPr>
       <w:r>
         <w:rPr>
@@ -11198,10 +11035,7 @@
     <w:p>
       <w:pPr>
         <w:pStyle w:val="Style25"/>
-        <w:rPr>
-          <w:sz w:val="22"/>
-          <w:szCs w:val="22"/>
-        </w:rPr>
+        <w:rPr/>
       </w:pPr>
       <w:r>
         <w:rPr>
@@ -11299,10 +11133,7 @@
     <w:p>
       <w:pPr>
         <w:pStyle w:val="Style25"/>
-        <w:rPr>
-          <w:sz w:val="22"/>
-          <w:szCs w:val="22"/>
-        </w:rPr>
+        <w:rPr/>
       </w:pPr>
       <w:r>
         <w:rPr>
@@ -11330,10 +11161,7 @@
     <w:p>
       <w:pPr>
         <w:pStyle w:val="Style25"/>
-        <w:rPr>
-          <w:sz w:val="22"/>
-          <w:szCs w:val="22"/>
-        </w:rPr>
+        <w:rPr/>
       </w:pPr>
       <w:r>
         <w:rPr>
@@ -11361,10 +11189,7 @@
     <w:p>
       <w:pPr>
         <w:pStyle w:val="Style25"/>
-        <w:rPr>
-          <w:sz w:val="22"/>
-          <w:szCs w:val="22"/>
-        </w:rPr>
+        <w:rPr/>
       </w:pPr>
       <w:r>
         <w:rPr>
@@ -11392,10 +11217,7 @@
     <w:p>
       <w:pPr>
         <w:pStyle w:val="Style25"/>
-        <w:rPr>
-          <w:sz w:val="22"/>
-          <w:szCs w:val="22"/>
-        </w:rPr>
+        <w:rPr/>
       </w:pPr>
       <w:r>
         <w:rPr>
@@ -11423,10 +11245,7 @@
     <w:p>
       <w:pPr>
         <w:pStyle w:val="Style25"/>
-        <w:rPr>
-          <w:sz w:val="22"/>
-          <w:szCs w:val="22"/>
-        </w:rPr>
+        <w:rPr/>
       </w:pPr>
       <w:r>
         <w:rPr>
@@ -11454,10 +11273,7 @@
     <w:p>
       <w:pPr>
         <w:pStyle w:val="Style25"/>
-        <w:rPr>
-          <w:sz w:val="22"/>
-          <w:szCs w:val="22"/>
-        </w:rPr>
+        <w:rPr/>
       </w:pPr>
       <w:r>
         <w:rPr>
@@ -11521,10 +11337,7 @@
     <w:p>
       <w:pPr>
         <w:pStyle w:val="Style25"/>
-        <w:rPr>
-          <w:sz w:val="22"/>
-          <w:szCs w:val="22"/>
-        </w:rPr>
+        <w:rPr/>
       </w:pPr>
       <w:r>
         <w:rPr>
@@ -11544,10 +11357,7 @@
     <w:p>
       <w:pPr>
         <w:pStyle w:val="Style25"/>
-        <w:rPr>
-          <w:sz w:val="22"/>
-          <w:szCs w:val="22"/>
-        </w:rPr>
+        <w:rPr/>
       </w:pPr>
       <w:r>
         <w:rPr>
@@ -11567,10 +11377,7 @@
     <w:p>
       <w:pPr>
         <w:pStyle w:val="Style25"/>
-        <w:rPr>
-          <w:sz w:val="22"/>
-          <w:szCs w:val="22"/>
-        </w:rPr>
+        <w:rPr/>
       </w:pPr>
       <w:r>
         <w:rPr>
@@ -11598,10 +11405,7 @@
     <w:p>
       <w:pPr>
         <w:pStyle w:val="Style25"/>
-        <w:rPr>
-          <w:sz w:val="22"/>
-          <w:szCs w:val="22"/>
-        </w:rPr>
+        <w:rPr/>
       </w:pPr>
       <w:r>
         <w:rPr>
@@ -11668,10 +11472,7 @@
     <w:p>
       <w:pPr>
         <w:pStyle w:val="Style25"/>
-        <w:rPr>
-          <w:sz w:val="22"/>
-          <w:szCs w:val="22"/>
-        </w:rPr>
+        <w:rPr/>
       </w:pPr>
       <w:r>
         <w:rPr>
@@ -11691,10 +11492,7 @@
     <w:p>
       <w:pPr>
         <w:pStyle w:val="Style25"/>
-        <w:rPr>
-          <w:sz w:val="22"/>
-          <w:szCs w:val="22"/>
-        </w:rPr>
+        <w:rPr/>
       </w:pPr>
       <w:r>
         <w:rPr>
@@ -11773,7 +11571,8 @@
       <w:tblPr>
         <w:tblW w:w="10075" w:type="dxa"/>
         <w:jc w:val="left"/>
-        <w:tblInd w:w="108" w:type="dxa"/>
+        <w:tblInd w:w="-5" w:type="dxa"/>
+        <w:tblLayout w:type="fixed"/>
         <w:tblCellMar>
           <w:top w:w="0" w:type="dxa"/>
           <w:left w:w="108" w:type="dxa"/>
@@ -12134,7 +11933,8 @@
       <w:tblPr>
         <w:tblW w:w="10075" w:type="dxa"/>
         <w:jc w:val="left"/>
-        <w:tblInd w:w="108" w:type="dxa"/>
+        <w:tblInd w:w="-5" w:type="dxa"/>
+        <w:tblLayout w:type="fixed"/>
         <w:tblCellMar>
           <w:top w:w="0" w:type="dxa"/>
           <w:left w:w="108" w:type="dxa"/>
@@ -12420,7 +12220,8 @@
       <w:tblPr>
         <w:tblW w:w="10075" w:type="dxa"/>
         <w:jc w:val="left"/>
-        <w:tblInd w:w="108" w:type="dxa"/>
+        <w:tblInd w:w="-5" w:type="dxa"/>
+        <w:tblLayout w:type="fixed"/>
         <w:tblCellMar>
           <w:top w:w="0" w:type="dxa"/>
           <w:left w:w="108" w:type="dxa"/>
@@ -12770,7 +12571,8 @@
       <w:tblPr>
         <w:tblW w:w="10075" w:type="dxa"/>
         <w:jc w:val="left"/>
-        <w:tblInd w:w="108" w:type="dxa"/>
+        <w:tblInd w:w="-5" w:type="dxa"/>
+        <w:tblLayout w:type="fixed"/>
         <w:tblCellMar>
           <w:top w:w="0" w:type="dxa"/>
           <w:left w:w="108" w:type="dxa"/>
@@ -13056,7 +12858,8 @@
       <w:tblPr>
         <w:tblW w:w="10075" w:type="dxa"/>
         <w:jc w:val="left"/>
-        <w:tblInd w:w="108" w:type="dxa"/>
+        <w:tblInd w:w="-5" w:type="dxa"/>
+        <w:tblLayout w:type="fixed"/>
         <w:tblCellMar>
           <w:top w:w="0" w:type="dxa"/>
           <w:left w:w="108" w:type="dxa"/>
@@ -13300,7 +13103,8 @@
       <w:tblPr>
         <w:tblW w:w="10075" w:type="dxa"/>
         <w:jc w:val="left"/>
-        <w:tblInd w:w="108" w:type="dxa"/>
+        <w:tblInd w:w="-5" w:type="dxa"/>
+        <w:tblLayout w:type="fixed"/>
         <w:tblCellMar>
           <w:top w:w="0" w:type="dxa"/>
           <w:left w:w="108" w:type="dxa"/>
@@ -13591,12 +13395,9 @@
     <w:p>
       <w:pPr>
         <w:pStyle w:val="Normal"/>
-        <w:ind w:firstLine="698"/>
+        <w:ind w:left="0" w:right="0" w:firstLine="698"/>
         <w:jc w:val="right"/>
-        <w:rPr>
-          <w:rStyle w:val="Style14"/>
-          <w:color w:val="000000"/>
-        </w:rPr>
+        <w:rPr/>
       </w:pPr>
       <w:bookmarkStart w:id="477" w:name="sub_16000"/>
       <w:bookmarkEnd w:id="477"/>
@@ -13612,10 +13413,7 @@
       <w:pPr>
         <w:pStyle w:val="Normal"/>
         <w:jc w:val="center"/>
-        <w:rPr>
-          <w:rStyle w:val="Style14"/>
-          <w:color w:val="000000"/>
-        </w:rPr>
+        <w:rPr/>
       </w:pPr>
       <w:r>
         <w:rPr/>
@@ -13741,10 +13539,7 @@
     <w:p>
       <w:pPr>
         <w:pStyle w:val="Style25"/>
-        <w:rPr>
-          <w:sz w:val="22"/>
-          <w:szCs w:val="22"/>
-        </w:rPr>
+        <w:rPr/>
       </w:pPr>
       <w:r>
         <w:rPr>
@@ -13764,10 +13559,7 @@
     <w:p>
       <w:pPr>
         <w:pStyle w:val="Style25"/>
-        <w:rPr>
-          <w:sz w:val="22"/>
-          <w:szCs w:val="22"/>
-        </w:rPr>
+        <w:rPr/>
       </w:pPr>
       <w:r>
         <w:rPr>
@@ -13795,10 +13587,7 @@
     <w:p>
       <w:pPr>
         <w:pStyle w:val="Style25"/>
-        <w:rPr>
-          <w:sz w:val="22"/>
-          <w:szCs w:val="22"/>
-        </w:rPr>
+        <w:rPr/>
       </w:pPr>
       <w:r>
         <w:rPr>
@@ -13826,10 +13615,7 @@
     <w:p>
       <w:pPr>
         <w:pStyle w:val="Style25"/>
-        <w:rPr>
-          <w:sz w:val="22"/>
-          <w:szCs w:val="22"/>
-        </w:rPr>
+        <w:rPr/>
       </w:pPr>
       <w:r>
         <w:rPr>
@@ -13857,10 +13643,7 @@
     <w:p>
       <w:pPr>
         <w:pStyle w:val="Style25"/>
-        <w:rPr>
-          <w:sz w:val="22"/>
-          <w:szCs w:val="22"/>
-        </w:rPr>
+        <w:rPr/>
       </w:pPr>
       <w:r>
         <w:rPr>
@@ -13888,10 +13671,7 @@
     <w:p>
       <w:pPr>
         <w:pStyle w:val="Style25"/>
-        <w:rPr>
-          <w:sz w:val="22"/>
-          <w:szCs w:val="22"/>
-        </w:rPr>
+        <w:rPr/>
       </w:pPr>
       <w:r>
         <w:rPr>
@@ -13919,10 +13699,7 @@
     <w:p>
       <w:pPr>
         <w:pStyle w:val="Style25"/>
-        <w:rPr>
-          <w:sz w:val="22"/>
-          <w:szCs w:val="22"/>
-        </w:rPr>
+        <w:rPr/>
       </w:pPr>
       <w:r>
         <w:rPr>
@@ -13942,10 +13719,7 @@
     <w:p>
       <w:pPr>
         <w:pStyle w:val="Style25"/>
-        <w:rPr>
-          <w:sz w:val="22"/>
-          <w:szCs w:val="22"/>
-        </w:rPr>
+        <w:rPr/>
       </w:pPr>
       <w:r>
         <w:rPr>
@@ -13965,10 +13739,7 @@
     <w:p>
       <w:pPr>
         <w:pStyle w:val="Style25"/>
-        <w:rPr>
-          <w:sz w:val="22"/>
-          <w:szCs w:val="22"/>
-        </w:rPr>
+        <w:rPr/>
       </w:pPr>
       <w:r>
         <w:rPr>
@@ -13996,10 +13767,7 @@
     <w:p>
       <w:pPr>
         <w:pStyle w:val="Style25"/>
-        <w:rPr>
-          <w:sz w:val="22"/>
-          <w:szCs w:val="22"/>
-        </w:rPr>
+        <w:rPr/>
       </w:pPr>
       <w:r>
         <w:rPr>
@@ -14027,10 +13795,7 @@
     <w:p>
       <w:pPr>
         <w:pStyle w:val="Style25"/>
-        <w:rPr>
-          <w:sz w:val="22"/>
-          <w:szCs w:val="22"/>
-        </w:rPr>
+        <w:rPr/>
       </w:pPr>
       <w:r>
         <w:rPr>
@@ -14101,7 +13866,8 @@
       <w:tblPr>
         <w:tblW w:w="9920" w:type="dxa"/>
         <w:jc w:val="left"/>
-        <w:tblInd w:w="108" w:type="dxa"/>
+        <w:tblInd w:w="-5" w:type="dxa"/>
+        <w:tblLayout w:type="fixed"/>
         <w:tblCellMar>
           <w:top w:w="0" w:type="dxa"/>
           <w:left w:w="108" w:type="dxa"/>
@@ -15050,7 +14816,7 @@
 </file>
 
 <file path=word/numbering.xml><?xml version="1.0" encoding="utf-8"?>
-<w:numbering xmlns:w="http://schemas.openxmlformats.org/wordprocessingml/2006/main" xmlns:o="urn:schemas-microsoft-com:office:office" xmlns:r="http://schemas.openxmlformats.org/officeDocument/2006/relationships" xmlns:v="urn:schemas-microsoft-com:vml">
+<w:numbering xmlns:w="http://schemas.openxmlformats.org/wordprocessingml/2006/main" xmlns:o="urn:schemas-microsoft-com:office:office" xmlns:r="http://schemas.openxmlformats.org/officeDocument/2006/relationships" xmlns:v="urn:schemas-microsoft-com:vml" xmlns:mc="http://schemas.openxmlformats.org/markup-compatibility/2006" xmlns:w14="http://schemas.microsoft.com/office/word/2010/wordml" mc:Ignorable="w14">
   <w:abstractNum w:abstractNumId="1">
     <w:lvl w:ilvl="0">
       <w:start w:val="1"/>
@@ -15065,6 +14831,7 @@
         </w:tabs>
         <w:ind w:left="0" w:hanging="0"/>
       </w:pPr>
+      <w:rPr/>
     </w:lvl>
     <w:lvl w:ilvl="1">
       <w:start w:val="1"/>
@@ -15182,7 +14949,8 @@
   <w:docDefaults>
     <w:rPrDefault>
       <w:rPr>
-        <w:rFonts w:ascii="Liberation Serif" w:hAnsi="Liberation Serif" w:eastAsia="Liberation Sans" w:cs="Noto Sans Devanagari"/>
+        <w:rFonts w:ascii="Liberation Serif" w:hAnsi="Liberation Serif" w:eastAsia="Liberation Sans" w:cs="Liberation Sans"/>
+        <w:sz w:val="24"/>
         <w:szCs w:val="24"/>
         <w:lang w:val="ru-RU" w:eastAsia="zh-CN" w:bidi="hi-IN"/>
       </w:rPr>
@@ -15198,9 +14966,10 @@
     <w:qFormat/>
     <w:pPr>
       <w:widowControl w:val="false"/>
+      <w:suppressAutoHyphens w:val="true"/>
       <w:autoSpaceDE w:val="false"/>
       <w:bidi w:val="0"/>
-      <w:ind w:firstLine="720"/>
+      <w:ind w:left="0" w:right="0" w:firstLine="720"/>
       <w:jc w:val="both"/>
     </w:pPr>
     <w:rPr>
@@ -15208,7 +14977,7 @@
       <w:color w:val="auto"/>
       <w:sz w:val="24"/>
       <w:szCs w:val="24"/>
-      <w:lang w:val="ru-RU" w:bidi="ar-SA" w:eastAsia="zh-CN"/>
+      <w:lang w:val="ru-RU" w:eastAsia="zh-CN" w:bidi="ar-SA"/>
     </w:rPr>
   </w:style>
   <w:style w:type="paragraph" w:styleId="1">
@@ -15222,7 +14991,7 @@
         <w:numId w:val="1"/>
       </w:numPr>
       <w:spacing w:before="108" w:after="108"/>
-      <w:ind w:hanging="0"/>
+      <w:ind w:left="0" w:right="0" w:hanging="0"/>
       <w:jc w:val="center"/>
       <w:outlineLvl w:val="0"/>
     </w:pPr>
@@ -15235,9 +15004,7 @@
   <w:style w:type="character" w:styleId="WW8Num1z0">
     <w:name w:val="WW8Num1z0"/>
     <w:qFormat/>
-    <w:rPr>
-      <w:rFonts w:ascii="Symbol" w:hAnsi="Symbol" w:cs="Symbol"/>
-    </w:rPr>
+    <w:rPr/>
   </w:style>
   <w:style w:type="character" w:styleId="WW8Num1z1">
     <w:name w:val="WW8Num1z1"/>
@@ -15349,7 +15116,7 @@
       <w:spacing w:before="240" w:after="120"/>
     </w:pPr>
     <w:rPr>
-      <w:rFonts w:ascii="Liberation Sans" w:hAnsi="Liberation Sans" w:eastAsia="Liberation Sans" w:cs="Noto Sans Devanagari"/>
+      <w:rFonts w:ascii="Liberation Sans;Arial" w:hAnsi="Liberation Sans;Arial" w:eastAsia="Liberation Sans;Arial" w:cs="Noto Sans Devanagari"/>
       <w:sz w:val="28"/>
       <w:szCs w:val="28"/>
     </w:rPr>
@@ -15403,7 +15170,7 @@
     <w:next w:val="Normal"/>
     <w:qFormat/>
     <w:pPr>
-      <w:ind w:hanging="0"/>
+      <w:ind w:left="0" w:right="0" w:hanging="0"/>
     </w:pPr>
     <w:rPr/>
   </w:style>
@@ -15413,7 +15180,7 @@
     <w:next w:val="Normal"/>
     <w:qFormat/>
     <w:pPr>
-      <w:ind w:hanging="0"/>
+      <w:ind w:left="0" w:right="0" w:hanging="0"/>
       <w:jc w:val="left"/>
     </w:pPr>
     <w:rPr>
@@ -15426,7 +15193,7 @@
     <w:next w:val="Normal"/>
     <w:qFormat/>
     <w:pPr>
-      <w:ind w:hanging="0"/>
+      <w:ind w:left="0" w:right="0" w:hanging="0"/>
       <w:jc w:val="left"/>
     </w:pPr>
     <w:rPr/>
